--- a/5. 存储/4. SAN/4. 多路径multipath.docx
+++ b/5. 存储/4. SAN/4. 多路径multipath.docx
@@ -91,7 +91,10 @@
       <w:r>
         <w:rPr>
           <w:rFonts w:hint="default" w:ascii="Times New Roman" w:hAnsi="Times New Roman" w:cs="Times New Roman"/>
+          <w:b/>
+          <w:bCs/>
           <w:color w:val="FF0000"/>
+          <w:u w:val="single"/>
         </w:rPr>
         <w:t>DM multipath</w:t>
       </w:r>
@@ -128,6 +131,14 @@
         </w:rPr>
         <w:t>。也就是说，主机到存储可以有多条路径可以选择。主机到存储之间的IO由多条路径可以选择。既然，每个主机到所对应的存储可以经过几条不同的路径，如果是同时使用的话，I/O流量如何分配？其中一条路径坏掉了，如何处理？还有在操作系统的角度来看，每条路径，操作系统会认为是一个实际存在的物理盘，但实际上只是通向同一个物理盘的不同路径而已，这样是在使用的时候，就给用户带来了困惑。</w:t>
       </w:r>
+    </w:p>
+    <w:p>
+      <w:pPr>
+        <w:ind w:firstLine="420"/>
+        <w:rPr>
+          <w:rFonts w:hint="default" w:ascii="Times New Roman" w:hAnsi="Times New Roman" w:cs="Times New Roman"/>
+        </w:rPr>
+      </w:pPr>
     </w:p>
     <w:p>
       <w:pPr>
@@ -169,11 +180,13 @@
         <w:ind w:firstLine="420"/>
         <w:rPr>
           <w:rFonts w:hint="default" w:ascii="Times New Roman" w:hAnsi="Times New Roman" w:cs="Times New Roman"/>
-        </w:rPr>
-      </w:pPr>
-      <w:r>
-        <w:rPr>
-          <w:rFonts w:hint="default" w:ascii="Times New Roman" w:hAnsi="Times New Roman" w:cs="Times New Roman"/>
+          <w:color w:val="FF0000"/>
+        </w:rPr>
+      </w:pPr>
+      <w:r>
+        <w:rPr>
+          <w:rFonts w:hint="default" w:ascii="Times New Roman" w:hAnsi="Times New Roman" w:cs="Times New Roman"/>
+          <w:color w:val="FF0000"/>
         </w:rPr>
         <w:t>故障的切换和恢复</w:t>
       </w:r>
@@ -187,11 +200,13 @@
         <w:ind w:firstLine="420"/>
         <w:rPr>
           <w:rFonts w:hint="default" w:ascii="Times New Roman" w:hAnsi="Times New Roman" w:cs="Times New Roman"/>
-        </w:rPr>
-      </w:pPr>
-      <w:r>
-        <w:rPr>
-          <w:rFonts w:hint="default" w:ascii="Times New Roman" w:hAnsi="Times New Roman" w:cs="Times New Roman"/>
+          <w:color w:val="FF0000"/>
+        </w:rPr>
+      </w:pPr>
+      <w:r>
+        <w:rPr>
+          <w:rFonts w:hint="default" w:ascii="Times New Roman" w:hAnsi="Times New Roman" w:cs="Times New Roman"/>
+          <w:color w:val="FF0000"/>
         </w:rPr>
         <w:t>IO流量的负载均衡</w:t>
       </w:r>
@@ -205,11 +220,13 @@
         <w:ind w:firstLine="420"/>
         <w:rPr>
           <w:rFonts w:hint="default" w:ascii="Times New Roman" w:hAnsi="Times New Roman" w:cs="Times New Roman"/>
-        </w:rPr>
-      </w:pPr>
-      <w:r>
-        <w:rPr>
-          <w:rFonts w:hint="default" w:ascii="Times New Roman" w:hAnsi="Times New Roman" w:cs="Times New Roman"/>
+          <w:color w:val="FF0000"/>
+        </w:rPr>
+      </w:pPr>
+      <w:r>
+        <w:rPr>
+          <w:rFonts w:hint="default" w:ascii="Times New Roman" w:hAnsi="Times New Roman" w:cs="Times New Roman"/>
+          <w:color w:val="FF0000"/>
         </w:rPr>
         <w:t>磁盘的虚拟化</w:t>
       </w:r>
@@ -621,12 +638,14 @@
         <w:ind w:firstLine="420" w:firstLineChars="0"/>
         <w:rPr>
           <w:rFonts w:hint="eastAsia" w:cs="Times New Roman"/>
-          <w:lang w:val="en-US" w:eastAsia="zh-CN"/>
-        </w:rPr>
-      </w:pPr>
-      <w:r>
-        <w:rPr>
-          <w:rFonts w:hint="eastAsia" w:cs="Times New Roman"/>
+          <w:color w:val="FF0000"/>
+          <w:lang w:val="en-US" w:eastAsia="zh-CN"/>
+        </w:rPr>
+      </w:pPr>
+      <w:r>
+        <w:rPr>
+          <w:rFonts w:hint="eastAsia" w:cs="Times New Roman"/>
+          <w:color w:val="FF0000"/>
           <w:lang w:val="en-US" w:eastAsia="zh-CN"/>
         </w:rPr>
         <w:t>fdisk -l</w:t>
@@ -637,12 +656,14 @@
         <w:ind w:firstLine="420" w:firstLineChars="0"/>
         <w:rPr>
           <w:rFonts w:hint="eastAsia" w:cs="Times New Roman"/>
-          <w:lang w:val="en-US" w:eastAsia="zh-CN"/>
-        </w:rPr>
-      </w:pPr>
-      <w:r>
-        <w:rPr>
-          <w:rFonts w:hint="eastAsia" w:cs="Times New Roman"/>
+          <w:color w:val="FF0000"/>
+          <w:lang w:val="en-US" w:eastAsia="zh-CN"/>
+        </w:rPr>
+      </w:pPr>
+      <w:r>
+        <w:rPr>
+          <w:rFonts w:hint="eastAsia" w:cs="Times New Roman"/>
+          <w:color w:val="FF0000"/>
           <w:lang w:val="en-US" w:eastAsia="zh-CN"/>
         </w:rPr>
         <w:t>lsblk</w:t>
@@ -703,12 +724,14 @@
         <w:ind w:firstLine="420" w:firstLineChars="0"/>
         <w:rPr>
           <w:rFonts w:hint="eastAsia" w:cs="Times New Roman"/>
-          <w:lang w:val="en-US" w:eastAsia="zh-CN"/>
-        </w:rPr>
-      </w:pPr>
-      <w:r>
-        <w:rPr>
-          <w:rFonts w:hint="eastAsia" w:cs="Times New Roman"/>
+          <w:color w:val="FF0000"/>
+          <w:lang w:val="en-US" w:eastAsia="zh-CN"/>
+        </w:rPr>
+      </w:pPr>
+      <w:r>
+        <w:rPr>
+          <w:rFonts w:hint="eastAsia" w:cs="Times New Roman"/>
+          <w:color w:val="FF0000"/>
           <w:lang w:val="en-US" w:eastAsia="zh-CN"/>
         </w:rPr>
         <w:t>rpm -qa | grep device-mapper</w:t>
@@ -855,12 +878,14 @@
         <w:ind w:firstLine="420" w:firstLineChars="0"/>
         <w:rPr>
           <w:rFonts w:hint="eastAsia" w:cs="Times New Roman"/>
-          <w:lang w:val="en-US" w:eastAsia="zh-CN"/>
-        </w:rPr>
-      </w:pPr>
-      <w:r>
-        <w:rPr>
-          <w:rFonts w:hint="eastAsia" w:cs="Times New Roman"/>
+          <w:color w:val="FF0000"/>
+          <w:lang w:val="en-US" w:eastAsia="zh-CN"/>
+        </w:rPr>
+      </w:pPr>
+      <w:r>
+        <w:rPr>
+          <w:rFonts w:hint="eastAsia" w:cs="Times New Roman"/>
+          <w:color w:val="FF0000"/>
           <w:lang w:val="en-US" w:eastAsia="zh-CN"/>
         </w:rPr>
         <w:t>cp /usr/share/doc/device-mapper-multipath-0.4.9/multipath.conf /etc/multipath.conf</w:t>
@@ -871,12 +896,14 @@
         <w:ind w:firstLine="420" w:firstLineChars="0"/>
         <w:rPr>
           <w:rFonts w:hint="eastAsia" w:cs="Times New Roman"/>
-          <w:lang w:val="en-US" w:eastAsia="zh-CN"/>
-        </w:rPr>
-      </w:pPr>
-      <w:r>
-        <w:rPr>
-          <w:rFonts w:hint="eastAsia" w:cs="Times New Roman"/>
+          <w:color w:val="FF0000"/>
+          <w:lang w:val="en-US" w:eastAsia="zh-CN"/>
+        </w:rPr>
+      </w:pPr>
+      <w:r>
+        <w:rPr>
+          <w:rFonts w:hint="eastAsia" w:cs="Times New Roman"/>
+          <w:color w:val="FF0000"/>
           <w:lang w:val="en-US" w:eastAsia="zh-CN"/>
         </w:rPr>
         <w:t>mpathconf --enable --with_multipathd y</w:t>
@@ -912,12 +939,14 @@
         <w:ind w:firstLine="420" w:firstLineChars="0"/>
         <w:rPr>
           <w:rFonts w:hint="eastAsia" w:cs="Times New Roman"/>
-          <w:lang w:val="en-US" w:eastAsia="zh-CN"/>
-        </w:rPr>
-      </w:pPr>
-      <w:r>
-        <w:rPr>
-          <w:rFonts w:hint="eastAsia" w:cs="Times New Roman"/>
+          <w:color w:val="FF0000"/>
+          <w:lang w:val="en-US" w:eastAsia="zh-CN"/>
+        </w:rPr>
+      </w:pPr>
+      <w:r>
+        <w:rPr>
+          <w:rFonts w:hint="eastAsia" w:cs="Times New Roman"/>
+          <w:color w:val="FF0000"/>
           <w:lang w:val="en-US" w:eastAsia="zh-CN"/>
         </w:rPr>
         <w:t>/lib/udev/scsi_id --whitelisted --device=/dev/sda</w:t>
@@ -969,12 +998,14 @@
         <w:ind w:firstLine="420" w:firstLineChars="0"/>
         <w:rPr>
           <w:rFonts w:hint="eastAsia" w:cs="Times New Roman"/>
-          <w:lang w:val="en-US" w:eastAsia="zh-CN"/>
-        </w:rPr>
-      </w:pPr>
-      <w:r>
-        <w:rPr>
-          <w:rFonts w:hint="eastAsia" w:cs="Times New Roman"/>
+          <w:color w:val="FF0000"/>
+          <w:lang w:val="en-US" w:eastAsia="zh-CN"/>
+        </w:rPr>
+      </w:pPr>
+      <w:r>
+        <w:rPr>
+          <w:rFonts w:hint="eastAsia" w:cs="Times New Roman"/>
+          <w:color w:val="FF0000"/>
           <w:lang w:val="en-US" w:eastAsia="zh-CN"/>
         </w:rPr>
         <w:t xml:space="preserve">cat /sys/block/sdb/device/vendor </w:t>
@@ -1001,12 +1032,14 @@
         <w:ind w:firstLine="420" w:firstLineChars="0"/>
         <w:rPr>
           <w:rFonts w:hint="eastAsia" w:cs="Times New Roman"/>
-          <w:lang w:val="en-US" w:eastAsia="zh-CN"/>
-        </w:rPr>
-      </w:pPr>
-      <w:r>
-        <w:rPr>
-          <w:rFonts w:hint="eastAsia" w:cs="Times New Roman"/>
+          <w:color w:val="FF0000"/>
+          <w:lang w:val="en-US" w:eastAsia="zh-CN"/>
+        </w:rPr>
+      </w:pPr>
+      <w:r>
+        <w:rPr>
+          <w:rFonts w:hint="eastAsia" w:cs="Times New Roman"/>
+          <w:color w:val="FF0000"/>
           <w:lang w:val="en-US" w:eastAsia="zh-CN"/>
         </w:rPr>
         <w:t>cat /sys/block/sdb/device/model</w:t>
@@ -1058,12 +1091,14 @@
         <w:ind w:firstLine="420" w:firstLineChars="0"/>
         <w:rPr>
           <w:rFonts w:hint="eastAsia" w:cs="Times New Roman"/>
-          <w:lang w:val="en-US" w:eastAsia="zh-CN"/>
-        </w:rPr>
-      </w:pPr>
-      <w:r>
-        <w:rPr>
-          <w:rFonts w:hint="eastAsia" w:cs="Times New Roman"/>
+          <w:color w:val="FF0000"/>
+          <w:lang w:val="en-US" w:eastAsia="zh-CN"/>
+        </w:rPr>
+      </w:pPr>
+      <w:r>
+        <w:rPr>
+          <w:rFonts w:hint="eastAsia" w:cs="Times New Roman"/>
+          <w:color w:val="FF0000"/>
           <w:lang w:val="en-US" w:eastAsia="zh-CN"/>
         </w:rPr>
         <w:t>vim /etc/multipath.conf</w:t>
@@ -2175,12 +2210,14 @@
         <w:ind w:firstLine="420" w:firstLineChars="0"/>
         <w:rPr>
           <w:rFonts w:hint="eastAsia" w:cs="Times New Roman"/>
-          <w:lang w:val="en-US" w:eastAsia="zh-CN"/>
-        </w:rPr>
-      </w:pPr>
-      <w:r>
-        <w:rPr>
-          <w:rFonts w:hint="eastAsia" w:cs="Times New Roman"/>
+          <w:color w:val="FF0000"/>
+          <w:lang w:val="en-US" w:eastAsia="zh-CN"/>
+        </w:rPr>
+      </w:pPr>
+      <w:r>
+        <w:rPr>
+          <w:rFonts w:hint="eastAsia" w:cs="Times New Roman"/>
+          <w:color w:val="FF0000"/>
           <w:lang w:val="en-US" w:eastAsia="zh-CN"/>
         </w:rPr>
         <w:t>multipath -F</w:t>
@@ -2207,12 +2244,14 @@
         <w:ind w:firstLine="420" w:firstLineChars="0"/>
         <w:rPr>
           <w:rFonts w:hint="eastAsia" w:cs="Times New Roman"/>
-          <w:lang w:val="en-US" w:eastAsia="zh-CN"/>
-        </w:rPr>
-      </w:pPr>
-      <w:r>
-        <w:rPr>
-          <w:rFonts w:hint="eastAsia" w:cs="Times New Roman"/>
+          <w:color w:val="FF0000"/>
+          <w:lang w:val="en-US" w:eastAsia="zh-CN"/>
+        </w:rPr>
+      </w:pPr>
+      <w:r>
+        <w:rPr>
+          <w:rFonts w:hint="eastAsia" w:cs="Times New Roman"/>
+          <w:color w:val="FF0000"/>
           <w:lang w:val="en-US" w:eastAsia="zh-CN"/>
         </w:rPr>
         <w:t>multipath -v3</w:t>
@@ -2239,12 +2278,14 @@
         <w:ind w:firstLine="420" w:firstLineChars="0"/>
         <w:rPr>
           <w:rFonts w:hint="eastAsia" w:cs="Times New Roman"/>
-          <w:lang w:val="en-US" w:eastAsia="zh-CN"/>
-        </w:rPr>
-      </w:pPr>
-      <w:r>
-        <w:rPr>
-          <w:rFonts w:hint="eastAsia" w:cs="Times New Roman"/>
+          <w:color w:val="FF0000"/>
+          <w:lang w:val="en-US" w:eastAsia="zh-CN"/>
+        </w:rPr>
+      </w:pPr>
+      <w:r>
+        <w:rPr>
+          <w:rFonts w:hint="eastAsia" w:cs="Times New Roman"/>
+          <w:color w:val="FF0000"/>
           <w:lang w:val="en-US" w:eastAsia="zh-CN"/>
         </w:rPr>
         <w:t>mpathconf --enable</w:t>
@@ -2271,12 +2312,14 @@
         <w:ind w:firstLine="420" w:firstLineChars="0"/>
         <w:rPr>
           <w:rFonts w:hint="eastAsia" w:cs="Times New Roman"/>
-          <w:lang w:val="en-US" w:eastAsia="zh-CN"/>
-        </w:rPr>
-      </w:pPr>
-      <w:r>
-        <w:rPr>
-          <w:rFonts w:hint="eastAsia" w:cs="Times New Roman"/>
+          <w:color w:val="FF0000"/>
+          <w:lang w:val="en-US" w:eastAsia="zh-CN"/>
+        </w:rPr>
+      </w:pPr>
+      <w:r>
+        <w:rPr>
+          <w:rFonts w:hint="eastAsia" w:cs="Times New Roman"/>
+          <w:color w:val="FF0000"/>
           <w:lang w:val="en-US" w:eastAsia="zh-CN"/>
         </w:rPr>
         <w:t>service multipathd start</w:t>
@@ -2303,12 +2346,14 @@
         <w:ind w:firstLine="420" w:firstLineChars="0"/>
         <w:rPr>
           <w:rFonts w:hint="eastAsia" w:cs="Times New Roman"/>
-          <w:lang w:val="en-US" w:eastAsia="zh-CN"/>
-        </w:rPr>
-      </w:pPr>
-      <w:r>
-        <w:rPr>
-          <w:rFonts w:hint="eastAsia" w:cs="Times New Roman"/>
+          <w:color w:val="FF0000"/>
+          <w:lang w:val="en-US" w:eastAsia="zh-CN"/>
+        </w:rPr>
+      </w:pPr>
+      <w:r>
+        <w:rPr>
+          <w:rFonts w:hint="eastAsia" w:cs="Times New Roman"/>
+          <w:color w:val="FF0000"/>
           <w:lang w:val="en-US" w:eastAsia="zh-CN"/>
         </w:rPr>
         <w:t xml:space="preserve">service multipathd reload </w:t>
@@ -2367,12 +2412,14 @@
         <w:ind w:firstLine="420" w:firstLineChars="0"/>
         <w:rPr>
           <w:rFonts w:hint="eastAsia" w:cs="Times New Roman"/>
-          <w:lang w:val="en-US" w:eastAsia="zh-CN"/>
-        </w:rPr>
-      </w:pPr>
-      <w:r>
-        <w:rPr>
-          <w:rFonts w:hint="eastAsia" w:cs="Times New Roman"/>
+          <w:color w:val="FF0000"/>
+          <w:lang w:val="en-US" w:eastAsia="zh-CN"/>
+        </w:rPr>
+      </w:pPr>
+      <w:r>
+        <w:rPr>
+          <w:rFonts w:hint="eastAsia" w:cs="Times New Roman"/>
+          <w:color w:val="FF0000"/>
           <w:lang w:val="en-US" w:eastAsia="zh-CN"/>
         </w:rPr>
         <w:t>multipath -ll</w:t>
@@ -2481,12 +2528,14 @@
         <w:ind w:firstLine="420" w:firstLineChars="0"/>
         <w:rPr>
           <w:rFonts w:hint="eastAsia" w:cs="Times New Roman"/>
-          <w:lang w:val="en-US" w:eastAsia="zh-CN"/>
-        </w:rPr>
-      </w:pPr>
-      <w:r>
-        <w:rPr>
-          <w:rFonts w:hint="eastAsia" w:cs="Times New Roman"/>
+          <w:color w:val="FF0000"/>
+          <w:lang w:val="en-US" w:eastAsia="zh-CN"/>
+        </w:rPr>
+      </w:pPr>
+      <w:r>
+        <w:rPr>
+          <w:rFonts w:hint="eastAsia" w:cs="Times New Roman"/>
+          <w:color w:val="FF0000"/>
           <w:lang w:val="en-US" w:eastAsia="zh-CN"/>
         </w:rPr>
         <w:t>systemctl restart lvm2-lvmetad.service</w:t>
@@ -2497,12 +2546,14 @@
         <w:ind w:firstLine="420" w:firstLineChars="0"/>
         <w:rPr>
           <w:rFonts w:hint="eastAsia" w:cs="Times New Roman"/>
-          <w:lang w:val="en-US" w:eastAsia="zh-CN"/>
-        </w:rPr>
-      </w:pPr>
-      <w:r>
-        <w:rPr>
-          <w:rFonts w:hint="eastAsia" w:cs="Times New Roman"/>
+          <w:color w:val="FF0000"/>
+          <w:lang w:val="en-US" w:eastAsia="zh-CN"/>
+        </w:rPr>
+      </w:pPr>
+      <w:r>
+        <w:rPr>
+          <w:rFonts w:hint="eastAsia" w:cs="Times New Roman"/>
+          <w:color w:val="FF0000"/>
           <w:lang w:val="en-US" w:eastAsia="zh-CN"/>
         </w:rPr>
         <w:t>pvs</w:t>
@@ -7050,6 +7101,7 @@
       <w:pPr>
         <w:pStyle w:val="26"/>
         <w:numPr>
+          <w:ilvl w:val="0"/>
           <w:numId w:val="0"/>
         </w:numPr>
         <w:ind w:left="780" w:leftChars="0"/>
@@ -7426,6 +7478,7 @@
       <w:pPr>
         <w:pStyle w:val="26"/>
         <w:numPr>
+          <w:ilvl w:val="0"/>
           <w:numId w:val="0"/>
         </w:numPr>
         <w:ind w:left="840" w:leftChars="0"/>
@@ -7448,6 +7501,7 @@
       <w:pPr>
         <w:pStyle w:val="26"/>
         <w:numPr>
+          <w:ilvl w:val="0"/>
           <w:numId w:val="0"/>
         </w:numPr>
         <w:jc w:val="center"/>
@@ -7522,25 +7576,18 @@
           <w:rFonts w:hint="eastAsia" w:cs="Times New Roman"/>
           <w:lang w:val="en-US" w:eastAsia="zh-CN"/>
         </w:rPr>
-        <w:t>配置多路径的属主</w:t>
-      </w:r>
+        <w:t>配置多路径的属主权限</w:t>
+      </w:r>
+    </w:p>
+    <w:p>
+      <w:pPr>
+        <w:pStyle w:val="2"/>
+        <w:rPr>
+          <w:rFonts w:hint="default" w:ascii="Times New Roman" w:hAnsi="Times New Roman" w:cs="Times New Roman"/>
+        </w:rPr>
+      </w:pPr>
       <w:bookmarkStart w:id="0" w:name="_GoBack"/>
       <w:bookmarkEnd w:id="0"/>
-      <w:r>
-        <w:rPr>
-          <w:rFonts w:hint="eastAsia" w:cs="Times New Roman"/>
-          <w:lang w:val="en-US" w:eastAsia="zh-CN"/>
-        </w:rPr>
-        <w:t>权限</w:t>
-      </w:r>
-    </w:p>
-    <w:p>
-      <w:pPr>
-        <w:pStyle w:val="2"/>
-        <w:rPr>
-          <w:rFonts w:hint="default" w:ascii="Times New Roman" w:hAnsi="Times New Roman" w:cs="Times New Roman"/>
-        </w:rPr>
-      </w:pPr>
       <w:r>
         <w:rPr>
           <w:rFonts w:hint="default" w:ascii="Times New Roman" w:hAnsi="Times New Roman" w:cs="Times New Roman"/>
@@ -8142,7 +8189,7 @@
     <w:name w:val="heading 1"/>
     <w:basedOn w:val="1"/>
     <w:next w:val="1"/>
-    <w:link w:val="16"/>
+    <w:link w:val="17"/>
     <w:qFormat/>
     <w:uiPriority w:val="9"/>
     <w:pPr>
@@ -8161,7 +8208,7 @@
     <w:name w:val="heading 2"/>
     <w:basedOn w:val="1"/>
     <w:next w:val="1"/>
-    <w:link w:val="17"/>
+    <w:link w:val="18"/>
     <w:unhideWhenUsed/>
     <w:qFormat/>
     <w:uiPriority w:val="0"/>
@@ -8179,7 +8226,7 @@
     <w:name w:val="heading 3"/>
     <w:basedOn w:val="1"/>
     <w:next w:val="1"/>
-    <w:link w:val="18"/>
+    <w:link w:val="19"/>
     <w:unhideWhenUsed/>
     <w:qFormat/>
     <w:uiPriority w:val="0"/>
@@ -8196,7 +8243,7 @@
     <w:name w:val="heading 4"/>
     <w:basedOn w:val="1"/>
     <w:next w:val="1"/>
-    <w:link w:val="19"/>
+    <w:link w:val="20"/>
     <w:unhideWhenUsed/>
     <w:qFormat/>
     <w:uiPriority w:val="9"/>
@@ -8216,7 +8263,7 @@
     <w:name w:val="heading 5"/>
     <w:basedOn w:val="1"/>
     <w:next w:val="1"/>
-    <w:link w:val="20"/>
+    <w:link w:val="16"/>
     <w:unhideWhenUsed/>
     <w:qFormat/>
     <w:uiPriority w:val="9"/>
@@ -8390,6 +8437,19 @@
     </w:rPr>
   </w:style>
   <w:style w:type="character" w:customStyle="1" w:styleId="16">
+    <w:name w:val="标题 5 字符"/>
+    <w:basedOn w:val="14"/>
+    <w:link w:val="6"/>
+    <w:uiPriority w:val="9"/>
+    <w:rPr>
+      <w:rFonts w:ascii="Times New Roman" w:hAnsi="Times New Roman" w:eastAsia="华文宋体"/>
+      <w:b/>
+      <w:bCs/>
+      <w:sz w:val="28"/>
+      <w:szCs w:val="28"/>
+    </w:rPr>
+  </w:style>
+  <w:style w:type="character" w:customStyle="1" w:styleId="17">
     <w:name w:val="标题 1 字符"/>
     <w:basedOn w:val="14"/>
     <w:link w:val="2"/>
@@ -8404,7 +8464,7 @@
       <w:szCs w:val="44"/>
     </w:rPr>
   </w:style>
-  <w:style w:type="character" w:customStyle="1" w:styleId="17">
+  <w:style w:type="character" w:customStyle="1" w:styleId="18">
     <w:name w:val="标题 2 字符"/>
     <w:link w:val="3"/>
     <w:qFormat/>
@@ -8416,7 +8476,7 @@
       <w:szCs w:val="24"/>
     </w:rPr>
   </w:style>
-  <w:style w:type="character" w:customStyle="1" w:styleId="18">
+  <w:style w:type="character" w:customStyle="1" w:styleId="19">
     <w:name w:val="标题 3 字符"/>
     <w:link w:val="4"/>
     <w:qFormat/>
@@ -8428,7 +8488,7 @@
       <w:szCs w:val="24"/>
     </w:rPr>
   </w:style>
-  <w:style w:type="character" w:customStyle="1" w:styleId="19">
+  <w:style w:type="character" w:customStyle="1" w:styleId="20">
     <w:name w:val="标题 4 字符"/>
     <w:basedOn w:val="14"/>
     <w:link w:val="5"/>
@@ -8439,19 +8499,6 @@
       <w:b/>
       <w:bCs/>
       <w:sz w:val="24"/>
-      <w:szCs w:val="28"/>
-    </w:rPr>
-  </w:style>
-  <w:style w:type="character" w:customStyle="1" w:styleId="20">
-    <w:name w:val="标题 5 字符"/>
-    <w:basedOn w:val="14"/>
-    <w:link w:val="6"/>
-    <w:uiPriority w:val="9"/>
-    <w:rPr>
-      <w:rFonts w:ascii="Times New Roman" w:hAnsi="Times New Roman" w:eastAsia="华文宋体"/>
-      <w:b/>
-      <w:bCs/>
-      <w:sz w:val="28"/>
       <w:szCs w:val="28"/>
     </w:rPr>
   </w:style>
